--- a/法令ファイル/ものづくり基盤技術振興基本法/ものづくり基盤技術振興基本法（平成十一年法律第二号）.docx
+++ b/法令ファイル/ものづくり基盤技術振興基本法/ものづくり基盤技術振興基本法（平成十一年法律第二号）.docx
@@ -10,6 +10,31 @@
         <w:t>ものづくり基盤技術振興基本法</w:t>
         <w:br/>
         <w:t>（平成十一年法律第二号）</w:t>
+      </w:r>
+    </w:p>
+    <w:p>
+      <w:r>
+        <w:t>ものづくり基盤技術は、我が国の基幹的な産業である製造業の発展を支えることにより、生産の拡大、貿易の振興、新産業の創出、雇用の増大等国民経済のあらゆる領域にわたりその発展に寄与するとともに、国民生活の向上に貢献してきた。また、ものづくり基盤技術に係る業務に従事する労働者は、このようなものづくり基盤技術の担い手として、その水準の維持及び向上のために重要な役割を果たしてきた。</w:t>
+      </w:r>
+    </w:p>
+    <w:p>
+      <w:r>
+        <w:t>我らは、このようなものづくり基盤技術及びこれに係る業務に従事する労働者の果たす経済的社会的役割が、国の存立基盤を形成する重要な要素として、今後においても変わることのないことを確信する。</w:t>
+      </w:r>
+    </w:p>
+    <w:p>
+      <w:r>
+        <w:t>しかるに、近時、就業構造の変化、海外の地域における工業化の進展等による競争条件の変化その他の経済の多様かつ構造的な変化による影響を受け、国内総生産に占める製造業の割合が低下し、その衰退が懸念されるとともに、ものづくり基盤技術の継承が困難になりつつある。</w:t>
+      </w:r>
+    </w:p>
+    <w:p>
+      <w:r>
+        <w:t>このような事態に対処して、我が国の国民経済が国の基幹的な産業である製造業の発展を通じて今後とも健全に発展していくためには、ものづくり基盤技術に関する能力を尊重する社会的気運を醸成しつつ、ものづくり基盤技術の積極的な振興を図ることが不可欠である。</w:t>
+      </w:r>
+    </w:p>
+    <w:p>
+      <w:r>
+        <w:t>ここに、ものづくり基盤技術の振興に関する施策を総合的かつ計画的に推進するため、この法律を制定する。</w:t>
       </w:r>
     </w:p>
     <w:p>
@@ -251,103 +276,67 @@
     </w:p>
     <w:p>
       <w:pPr>
-        <w:pStyle w:val="Heading6"/>
+        <w:pStyle w:val="ListBullet"/>
         <w:ind w:left="880"/>
       </w:pPr>
       <w:r>
         <w:t>一</w:t>
-      </w:r>
-    </w:p>
-    <w:p>
-      <w:pPr>
-        <w:ind w:left="880"/>
-      </w:pPr>
-      <w:r>
+        <w:br/>
         <w:t>ものづくり基盤技術の振興に関する基本的な方針</w:t>
       </w:r>
     </w:p>
     <w:p>
       <w:pPr>
-        <w:pStyle w:val="Heading6"/>
+        <w:pStyle w:val="ListBullet"/>
         <w:ind w:left="880"/>
       </w:pPr>
       <w:r>
         <w:t>二</w:t>
-      </w:r>
-    </w:p>
-    <w:p>
-      <w:pPr>
-        <w:ind w:left="880"/>
-      </w:pPr>
-      <w:r>
+        <w:br/>
         <w:t>ものづくり基盤技術の研究開発に関する事項</w:t>
       </w:r>
     </w:p>
     <w:p>
       <w:pPr>
-        <w:pStyle w:val="Heading6"/>
+        <w:pStyle w:val="ListBullet"/>
         <w:ind w:left="880"/>
       </w:pPr>
       <w:r>
         <w:t>三</w:t>
-      </w:r>
-    </w:p>
-    <w:p>
-      <w:pPr>
-        <w:ind w:left="880"/>
-      </w:pPr>
-      <w:r>
+        <w:br/>
         <w:t>ものづくり労働者の確保等に関する事項</w:t>
       </w:r>
     </w:p>
     <w:p>
       <w:pPr>
-        <w:pStyle w:val="Heading6"/>
+        <w:pStyle w:val="ListBullet"/>
         <w:ind w:left="880"/>
       </w:pPr>
       <w:r>
         <w:t>四</w:t>
-      </w:r>
-    </w:p>
-    <w:p>
-      <w:pPr>
-        <w:ind w:left="880"/>
-      </w:pPr>
-      <w:r>
+        <w:br/>
         <w:t>ものづくり基盤産業の育成に関する事項</w:t>
       </w:r>
     </w:p>
     <w:p>
       <w:pPr>
-        <w:pStyle w:val="Heading6"/>
+        <w:pStyle w:val="ListBullet"/>
         <w:ind w:left="880"/>
       </w:pPr>
       <w:r>
         <w:t>五</w:t>
-      </w:r>
-    </w:p>
-    <w:p>
-      <w:pPr>
-        <w:ind w:left="880"/>
-      </w:pPr>
-      <w:r>
+        <w:br/>
         <w:t>ものづくり基盤技術に係る学習の振興に関する事項</w:t>
       </w:r>
     </w:p>
     <w:p>
       <w:pPr>
-        <w:pStyle w:val="Heading6"/>
+        <w:pStyle w:val="ListBullet"/>
         <w:ind w:left="880"/>
       </w:pPr>
       <w:r>
         <w:t>六</w:t>
-      </w:r>
-    </w:p>
-    <w:p>
-      <w:pPr>
-        <w:ind w:left="880"/>
-      </w:pPr>
-      <w:r>
+        <w:br/>
         <w:t>その他ものづくり基盤技術の振興に関し必要な事項</w:t>
       </w:r>
     </w:p>
@@ -434,6 +423,8 @@
     <w:p>
       <w:r>
         <w:t>国は、ものづくり基盤技術に関する研究開発及びその成果の利用の促進並びに研究開発に係る人材の育成に資するため、ものづくり事業者と大学、高等専門学校及び大学共同利用機関（以下この条において「大学等」という。）との有機的な連携が図られるよう必要な施策を講ずるものとする。</w:t>
+        <w:br/>
+        <w:t>この場合において、大学等における学術研究の特性に常に配慮しなければならない。</w:t>
       </w:r>
     </w:p>
     <w:p>
@@ -451,52 +442,34 @@
     </w:p>
     <w:p>
       <w:pPr>
-        <w:pStyle w:val="Heading6"/>
+        <w:pStyle w:val="ListBullet"/>
         <w:ind w:left="880"/>
       </w:pPr>
       <w:r>
         <w:t>一</w:t>
-      </w:r>
-    </w:p>
-    <w:p>
-      <w:pPr>
-        <w:ind w:left="880"/>
-      </w:pPr>
-      <w:r>
+        <w:br/>
         <w:t>失業の予防その他雇用の安定を図ること。</w:t>
       </w:r>
     </w:p>
     <w:p>
       <w:pPr>
-        <w:pStyle w:val="Heading6"/>
+        <w:pStyle w:val="ListBullet"/>
         <w:ind w:left="880"/>
       </w:pPr>
       <w:r>
         <w:t>二</w:t>
-      </w:r>
-    </w:p>
-    <w:p>
-      <w:pPr>
-        <w:ind w:left="880"/>
-      </w:pPr>
-      <w:r>
+        <w:br/>
         <w:t>職業訓練及び職業能力検定の充実等により職業能力の開発及び向上を図ること。</w:t>
       </w:r>
     </w:p>
     <w:p>
       <w:pPr>
-        <w:pStyle w:val="Heading6"/>
+        <w:pStyle w:val="ListBullet"/>
         <w:ind w:left="880"/>
       </w:pPr>
       <w:r>
         <w:t>三</w:t>
-      </w:r>
-    </w:p>
-    <w:p>
-      <w:pPr>
-        <w:ind w:left="880"/>
-      </w:pPr>
-      <w:r>
+        <w:br/>
         <w:t>ものづくり基盤技術に関する能力の適正な評価、職場環境の整備改善その他福祉の増進を図ること。</w:t>
       </w:r>
     </w:p>
@@ -650,7 +623,7 @@
     </w:pPr>
     <w:r>
       <w:tab/>
-      <w:t>WeGov v0.1 - FTS141</w:t>
+      <w:t>WeGov v0.2 - FTS141</w:t>
     </w:r>
   </w:p>
 </w:ftr>
